--- a/lab1/docs/report.docx
+++ b/lab1/docs/report.docx
@@ -4,1198 +4,781 @@
   <w:body>
     <w:p>
       <w:pPr>
-        <w:rPr>
-          <w:rFonts w:ascii="Times New Roman" w:hAnsi="Times New Roman" w:cs="Times New Roman"/>
-          <w:sz w:val="28"/>
-          <w:szCs w:val="28"/>
-          <w:lang w:val="en-US"/>
-        </w:rPr>
-      </w:pPr>
-    </w:p>
-    <w:p>
-      <w:pPr>
-        <w:ind w:firstLine="708"/>
-        <w:jc w:val="center"/>
-        <w:rPr>
-          <w:rFonts w:ascii="Times New Roman" w:hAnsi="Times New Roman" w:cs="Times New Roman"/>
-          <w:b/>
-          <w:sz w:val="32"/>
-        </w:rPr>
-      </w:pPr>
-      <w:r>
-        <w:rPr>
-          <w:rFonts w:ascii="Times New Roman" w:hAnsi="Times New Roman" w:cs="Times New Roman"/>
-          <w:b/>
-          <w:sz w:val="32"/>
-        </w:rPr>
-        <w:t>Факультет программной инженерии и компьютерной техники</w:t>
-      </w:r>
-    </w:p>
-    <w:p>
-      <w:pPr>
-        <w:jc w:val="center"/>
-        <w:rPr>
-          <w:rFonts w:ascii="Times New Roman" w:hAnsi="Times New Roman" w:cs="Times New Roman"/>
-          <w:b/>
-          <w:sz w:val="28"/>
-        </w:rPr>
-      </w:pPr>
-      <w:r>
-        <w:rPr>
-          <w:rFonts w:ascii="Times New Roman" w:hAnsi="Times New Roman" w:cs="Times New Roman"/>
-          <w:b/>
-          <w:sz w:val="28"/>
+        <w:spacing w:line="25" w:lineRule="atLeast"/>
+        <w:jc w:val="center"/>
+        <w:rPr>
+          <w:rStyle w:val="af0"/>
+          <w:rFonts w:ascii="Times New Roman" w:hAnsi="Times New Roman" w:cs="Times New Roman"/>
+          <w:i w:val="0"/>
+          <w:sz w:val="28"/>
+          <w:szCs w:val="28"/>
+        </w:rPr>
+      </w:pPr>
+      <w:r>
+        <w:rPr>
+          <w:rStyle w:val="af0"/>
+          <w:rFonts w:ascii="Times New Roman" w:hAnsi="Times New Roman" w:cs="Times New Roman"/>
+          <w:sz w:val="28"/>
+          <w:szCs w:val="28"/>
+        </w:rPr>
+        <w:t>Федеральное государственное автономное образовательное учреждение высшего образования «Национальный исследовательский университет ИТМО»</w:t>
+      </w:r>
+    </w:p>
+    <w:p>
+      <w:pPr>
+        <w:spacing w:line="25" w:lineRule="atLeast"/>
+        <w:jc w:val="center"/>
+        <w:rPr>
+          <w:rStyle w:val="af"/>
+          <w:rFonts w:ascii="Times New Roman" w:hAnsi="Times New Roman" w:cs="Times New Roman"/>
+          <w:b w:val="0"/>
+          <w:bCs w:val="0"/>
+          <w:iCs/>
+          <w:sz w:val="28"/>
+          <w:szCs w:val="28"/>
+        </w:rPr>
+      </w:pPr>
+    </w:p>
+    <w:p>
+      <w:pPr>
+        <w:spacing w:line="25" w:lineRule="atLeast"/>
+        <w:jc w:val="center"/>
+        <w:rPr>
+          <w:rStyle w:val="af"/>
+          <w:rFonts w:ascii="Times New Roman" w:hAnsi="Times New Roman" w:cs="Times New Roman"/>
+          <w:color w:val="1C1C1C"/>
+          <w:sz w:val="28"/>
+          <w:szCs w:val="28"/>
+          <w:bdr w:val="none" w:sz="0" w:space="0" w:color="auto" w:frame="1"/>
+        </w:rPr>
+      </w:pPr>
+      <w:r>
+        <w:rPr>
+          <w:rStyle w:val="af"/>
+          <w:rFonts w:ascii="Times New Roman" w:hAnsi="Times New Roman" w:cs="Times New Roman"/>
+          <w:color w:val="1C1C1C"/>
+          <w:sz w:val="28"/>
+          <w:szCs w:val="28"/>
+          <w:bdr w:val="none" w:sz="0" w:space="0" w:color="auto" w:frame="1"/>
+        </w:rPr>
+        <w:t>Факультет Программной Инженерии и Компьютерной Техники</w:t>
+      </w:r>
+    </w:p>
+    <w:p>
+      <w:pPr>
+        <w:spacing w:line="25" w:lineRule="atLeast"/>
+        <w:rPr>
+          <w:rStyle w:val="af"/>
+          <w:rFonts w:ascii="Times New Roman" w:hAnsi="Times New Roman" w:cs="Times New Roman"/>
+          <w:color w:val="1C1C1C"/>
+          <w:sz w:val="28"/>
+          <w:szCs w:val="28"/>
+          <w:bdr w:val="none" w:sz="0" w:space="0" w:color="auto" w:frame="1"/>
+        </w:rPr>
+      </w:pPr>
+    </w:p>
+    <w:p>
+      <w:pPr>
+        <w:spacing w:line="25" w:lineRule="atLeast"/>
+        <w:jc w:val="center"/>
+        <w:rPr>
+          <w:rStyle w:val="af"/>
+          <w:rFonts w:ascii="Times New Roman" w:hAnsi="Times New Roman" w:cs="Times New Roman"/>
+          <w:color w:val="1C1C1C"/>
+          <w:sz w:val="28"/>
+          <w:szCs w:val="28"/>
+          <w:bdr w:val="none" w:sz="0" w:space="0" w:color="auto" w:frame="1"/>
+        </w:rPr>
+      </w:pPr>
+      <w:r>
+        <w:rPr>
+          <w:rStyle w:val="af"/>
+          <w:rFonts w:ascii="Times New Roman" w:hAnsi="Times New Roman" w:cs="Times New Roman"/>
+          <w:color w:val="1C1C1C"/>
+          <w:sz w:val="28"/>
+          <w:szCs w:val="28"/>
+          <w:bdr w:val="none" w:sz="0" w:space="0" w:color="auto" w:frame="1"/>
+        </w:rPr>
+        <w:t>Лабораторной работе №1</w:t>
+      </w:r>
+    </w:p>
+    <w:p>
+      <w:pPr>
+        <w:spacing w:line="25" w:lineRule="atLeast"/>
+        <w:jc w:val="center"/>
+        <w:rPr>
+          <w:rStyle w:val="af"/>
+          <w:rFonts w:ascii="Times New Roman" w:hAnsi="Times New Roman" w:cs="Times New Roman"/>
+          <w:color w:val="1C1C1C"/>
+          <w:sz w:val="28"/>
+          <w:szCs w:val="28"/>
+          <w:bdr w:val="none" w:sz="0" w:space="0" w:color="auto" w:frame="1"/>
+        </w:rPr>
+      </w:pPr>
+      <w:r>
+        <w:rPr>
+          <w:rStyle w:val="af"/>
+          <w:rFonts w:ascii="Times New Roman" w:hAnsi="Times New Roman" w:cs="Times New Roman"/>
+          <w:color w:val="1C1C1C"/>
+          <w:sz w:val="28"/>
+          <w:szCs w:val="28"/>
+          <w:bdr w:val="none" w:sz="0" w:space="0" w:color="auto" w:frame="1"/>
+        </w:rPr>
+        <w:t>По дисциплине «</w:t>
+      </w:r>
+      <w:r>
+        <w:rPr>
+          <w:rStyle w:val="af"/>
+          <w:rFonts w:ascii="Times New Roman" w:hAnsi="Times New Roman" w:cs="Times New Roman"/>
+          <w:color w:val="1C1C1C"/>
+          <w:sz w:val="28"/>
+          <w:szCs w:val="28"/>
+          <w:bdr w:val="none" w:sz="0" w:space="0" w:color="auto" w:frame="1"/>
         </w:rPr>
         <w:t>Веб-программирование</w:t>
       </w:r>
-    </w:p>
-    <w:p>
-      <w:pPr>
-        <w:jc w:val="center"/>
-        <w:rPr>
-          <w:rFonts w:ascii="Times New Roman" w:hAnsi="Times New Roman" w:cs="Times New Roman"/>
-        </w:rPr>
-      </w:pPr>
-    </w:p>
-    <w:p>
-      <w:pPr>
-        <w:jc w:val="center"/>
-        <w:rPr>
-          <w:rFonts w:ascii="Times New Roman" w:hAnsi="Times New Roman" w:cs="Times New Roman"/>
-        </w:rPr>
-      </w:pPr>
-    </w:p>
-    <w:p>
-      <w:pPr>
-        <w:jc w:val="center"/>
-        <w:rPr>
-          <w:rFonts w:ascii="Times New Roman" w:hAnsi="Times New Roman" w:cs="Times New Roman"/>
-        </w:rPr>
-      </w:pPr>
-    </w:p>
-    <w:p>
-      <w:pPr>
-        <w:jc w:val="center"/>
-        <w:rPr>
-          <w:rFonts w:ascii="Times New Roman" w:hAnsi="Times New Roman" w:cs="Times New Roman"/>
-          <w:b/>
-          <w:sz w:val="32"/>
-        </w:rPr>
-      </w:pPr>
-      <w:r>
-        <w:rPr>
-          <w:rFonts w:ascii="Times New Roman" w:hAnsi="Times New Roman" w:cs="Times New Roman"/>
-          <w:b/>
-          <w:sz w:val="32"/>
-        </w:rPr>
-        <w:t>Лабораторная работа №1</w:t>
-      </w:r>
-    </w:p>
-    <w:p>
-      <w:pPr>
-        <w:jc w:val="center"/>
-        <w:rPr>
-          <w:rFonts w:ascii="Times New Roman" w:hAnsi="Times New Roman" w:cs="Times New Roman"/>
-          <w:sz w:val="28"/>
-        </w:rPr>
-      </w:pPr>
-      <w:r>
-        <w:rPr>
-          <w:rFonts w:ascii="Times New Roman" w:hAnsi="Times New Roman" w:cs="Times New Roman"/>
-          <w:sz w:val="28"/>
+      <w:r>
+        <w:rPr>
+          <w:rStyle w:val="af"/>
+          <w:rFonts w:ascii="Times New Roman" w:hAnsi="Times New Roman" w:cs="Times New Roman"/>
+          <w:color w:val="1C1C1C"/>
+          <w:sz w:val="28"/>
+          <w:szCs w:val="28"/>
+          <w:bdr w:val="none" w:sz="0" w:space="0" w:color="auto" w:frame="1"/>
+        </w:rPr>
+        <w:t>»</w:t>
+      </w:r>
+    </w:p>
+    <w:p>
+      <w:pPr>
+        <w:spacing w:line="25" w:lineRule="atLeast"/>
+        <w:rPr>
+          <w:rStyle w:val="af"/>
+          <w:rFonts w:ascii="Times New Roman" w:hAnsi="Times New Roman" w:cs="Times New Roman"/>
+          <w:b w:val="0"/>
+          <w:bCs w:val="0"/>
+          <w:color w:val="1C1C1C"/>
+          <w:sz w:val="28"/>
+          <w:szCs w:val="28"/>
+          <w:bdr w:val="none" w:sz="0" w:space="0" w:color="auto" w:frame="1"/>
+        </w:rPr>
+      </w:pPr>
+    </w:p>
+    <w:p>
+      <w:pPr>
+        <w:spacing w:line="25" w:lineRule="atLeast"/>
+        <w:jc w:val="center"/>
+        <w:rPr>
+          <w:rStyle w:val="af"/>
+          <w:rFonts w:ascii="Times New Roman" w:hAnsi="Times New Roman" w:cs="Times New Roman"/>
+          <w:b w:val="0"/>
+          <w:color w:val="1C1C1C"/>
+          <w:sz w:val="28"/>
+          <w:szCs w:val="28"/>
+          <w:bdr w:val="none" w:sz="0" w:space="0" w:color="auto" w:frame="1"/>
+        </w:rPr>
+      </w:pPr>
+      <w:r>
+        <w:rPr>
+          <w:rStyle w:val="af"/>
+          <w:rFonts w:ascii="Times New Roman" w:hAnsi="Times New Roman" w:cs="Times New Roman"/>
+          <w:color w:val="1C1C1C"/>
+          <w:sz w:val="28"/>
+          <w:szCs w:val="28"/>
+          <w:bdr w:val="none" w:sz="0" w:space="0" w:color="auto" w:frame="1"/>
         </w:rPr>
         <w:t xml:space="preserve">Вариант </w:t>
       </w:r>
       <w:r>
         <w:rPr>
-          <w:rFonts w:ascii="Times New Roman" w:hAnsi="Times New Roman" w:cs="Times New Roman"/>
-          <w:b/>
-          <w:sz w:val="28"/>
-        </w:rPr>
-        <w:t>412952</w:t>
-      </w:r>
-    </w:p>
-    <w:p>
-      <w:pPr>
-        <w:jc w:val="center"/>
-        <w:rPr>
-          <w:rFonts w:ascii="Times New Roman" w:hAnsi="Times New Roman" w:cs="Times New Roman"/>
-        </w:rPr>
-      </w:pPr>
-    </w:p>
-    <w:p>
-      <w:pPr>
-        <w:jc w:val="center"/>
-        <w:rPr>
-          <w:rFonts w:ascii="Times New Roman" w:hAnsi="Times New Roman" w:cs="Times New Roman"/>
-        </w:rPr>
-      </w:pPr>
-    </w:p>
-    <w:p>
-      <w:pPr>
-        <w:jc w:val="center"/>
-        <w:rPr>
-          <w:rFonts w:ascii="Times New Roman" w:hAnsi="Times New Roman" w:cs="Times New Roman"/>
-        </w:rPr>
-      </w:pPr>
-    </w:p>
-    <w:p>
-      <w:pPr>
-        <w:jc w:val="center"/>
-        <w:rPr>
-          <w:rFonts w:ascii="Times New Roman" w:hAnsi="Times New Roman" w:cs="Times New Roman"/>
-        </w:rPr>
-      </w:pPr>
-    </w:p>
-    <w:p>
-      <w:pPr>
-        <w:jc w:val="center"/>
-        <w:rPr>
-          <w:rFonts w:ascii="Times New Roman" w:hAnsi="Times New Roman" w:cs="Times New Roman"/>
-        </w:rPr>
-      </w:pPr>
-    </w:p>
-    <w:p>
-      <w:pPr>
-        <w:jc w:val="center"/>
-        <w:rPr>
-          <w:rFonts w:ascii="Times New Roman" w:hAnsi="Times New Roman" w:cs="Times New Roman"/>
-        </w:rPr>
-      </w:pPr>
-    </w:p>
-    <w:p>
-      <w:pPr>
-        <w:jc w:val="center"/>
-        <w:rPr>
-          <w:rFonts w:ascii="Times New Roman" w:hAnsi="Times New Roman" w:cs="Times New Roman"/>
-        </w:rPr>
-      </w:pPr>
-    </w:p>
-    <w:p>
-      <w:pPr>
-        <w:jc w:val="center"/>
-        <w:rPr>
-          <w:rFonts w:ascii="Times New Roman" w:hAnsi="Times New Roman" w:cs="Times New Roman"/>
-        </w:rPr>
-      </w:pPr>
-    </w:p>
-    <w:p>
-      <w:pPr>
-        <w:jc w:val="center"/>
-        <w:rPr>
-          <w:rFonts w:ascii="Times New Roman" w:hAnsi="Times New Roman" w:cs="Times New Roman"/>
-        </w:rPr>
-      </w:pPr>
-    </w:p>
-    <w:p>
-      <w:pPr>
-        <w:jc w:val="center"/>
-        <w:rPr>
-          <w:rFonts w:ascii="Times New Roman" w:hAnsi="Times New Roman" w:cs="Times New Roman"/>
-        </w:rPr>
-      </w:pPr>
-    </w:p>
-    <w:p>
-      <w:pPr>
-        <w:jc w:val="center"/>
-        <w:rPr>
-          <w:rFonts w:ascii="Times New Roman" w:hAnsi="Times New Roman" w:cs="Times New Roman"/>
-        </w:rPr>
-      </w:pPr>
-    </w:p>
-    <w:p>
-      <w:pPr>
-        <w:jc w:val="center"/>
-        <w:rPr>
-          <w:rFonts w:ascii="Times New Roman" w:hAnsi="Times New Roman" w:cs="Times New Roman"/>
-        </w:rPr>
-      </w:pPr>
-    </w:p>
-    <w:p>
-      <w:pPr>
-        <w:jc w:val="center"/>
-        <w:rPr>
-          <w:rFonts w:ascii="Times New Roman" w:hAnsi="Times New Roman" w:cs="Times New Roman"/>
-        </w:rPr>
-      </w:pPr>
-    </w:p>
-    <w:p>
-      <w:pPr>
-        <w:jc w:val="center"/>
-        <w:rPr>
-          <w:rFonts w:ascii="Times New Roman" w:hAnsi="Times New Roman" w:cs="Times New Roman"/>
-        </w:rPr>
-      </w:pPr>
-    </w:p>
-    <w:p>
-      <w:pPr>
-        <w:jc w:val="center"/>
-        <w:rPr>
-          <w:rFonts w:ascii="Times New Roman" w:hAnsi="Times New Roman" w:cs="Times New Roman"/>
-        </w:rPr>
-      </w:pPr>
-    </w:p>
-    <w:p>
-      <w:pPr>
-        <w:jc w:val="center"/>
-        <w:rPr>
-          <w:rFonts w:ascii="Times New Roman" w:hAnsi="Times New Roman" w:cs="Times New Roman"/>
-        </w:rPr>
-      </w:pPr>
-    </w:p>
-    <w:p>
-      <w:pPr>
-        <w:jc w:val="center"/>
-        <w:rPr>
-          <w:rFonts w:ascii="Times New Roman" w:hAnsi="Times New Roman" w:cs="Times New Roman"/>
-        </w:rPr>
-      </w:pPr>
-    </w:p>
-    <w:p>
-      <w:pPr>
-        <w:jc w:val="center"/>
-        <w:rPr>
-          <w:rFonts w:ascii="Times New Roman" w:hAnsi="Times New Roman" w:cs="Times New Roman"/>
-        </w:rPr>
-      </w:pPr>
-    </w:p>
-    <w:p>
-      <w:pPr>
-        <w:jc w:val="center"/>
-        <w:rPr>
-          <w:rFonts w:ascii="Times New Roman" w:hAnsi="Times New Roman" w:cs="Times New Roman"/>
-        </w:rPr>
-      </w:pPr>
-    </w:p>
-    <w:p>
-      <w:pPr>
-        <w:jc w:val="center"/>
-        <w:rPr>
-          <w:rFonts w:ascii="Times New Roman" w:hAnsi="Times New Roman" w:cs="Times New Roman"/>
-        </w:rPr>
-      </w:pPr>
-    </w:p>
-    <w:p>
-      <w:pPr>
-        <w:jc w:val="center"/>
-        <w:rPr>
-          <w:rFonts w:ascii="Times New Roman" w:hAnsi="Times New Roman" w:cs="Times New Roman"/>
-        </w:rPr>
-      </w:pPr>
-    </w:p>
-    <w:p>
-      <w:pPr>
-        <w:jc w:val="center"/>
-        <w:rPr>
-          <w:rFonts w:ascii="Times New Roman" w:hAnsi="Times New Roman" w:cs="Times New Roman"/>
-        </w:rPr>
-      </w:pPr>
-    </w:p>
-    <w:p>
-      <w:pPr>
-        <w:jc w:val="center"/>
-        <w:rPr>
-          <w:rFonts w:ascii="Times New Roman" w:hAnsi="Times New Roman" w:cs="Times New Roman"/>
-        </w:rPr>
-      </w:pPr>
-    </w:p>
-    <w:p>
-      <w:pPr>
-        <w:jc w:val="center"/>
-        <w:rPr>
-          <w:rFonts w:ascii="Times New Roman" w:hAnsi="Times New Roman" w:cs="Times New Roman"/>
-        </w:rPr>
-      </w:pPr>
-    </w:p>
-    <w:p>
-      <w:pPr>
-        <w:jc w:val="center"/>
-        <w:rPr>
-          <w:rFonts w:ascii="Times New Roman" w:hAnsi="Times New Roman" w:cs="Times New Roman"/>
-        </w:rPr>
-      </w:pPr>
-    </w:p>
-    <w:p>
-      <w:pPr>
-        <w:jc w:val="center"/>
-        <w:rPr>
-          <w:rFonts w:ascii="Times New Roman" w:hAnsi="Times New Roman" w:cs="Times New Roman"/>
-        </w:rPr>
-      </w:pPr>
-    </w:p>
-    <w:p>
-      <w:pPr>
-        <w:jc w:val="center"/>
-        <w:rPr>
-          <w:rFonts w:ascii="Times New Roman" w:hAnsi="Times New Roman" w:cs="Times New Roman"/>
-        </w:rPr>
-      </w:pPr>
-    </w:p>
-    <w:p>
-      <w:pPr>
-        <w:jc w:val="center"/>
-        <w:rPr>
-          <w:rFonts w:ascii="Times New Roman" w:hAnsi="Times New Roman" w:cs="Times New Roman"/>
-        </w:rPr>
-      </w:pPr>
-    </w:p>
-    <w:p>
-      <w:pPr>
-        <w:jc w:val="center"/>
-        <w:rPr>
-          <w:rFonts w:ascii="Times New Roman" w:hAnsi="Times New Roman" w:cs="Times New Roman"/>
-        </w:rPr>
-      </w:pPr>
-    </w:p>
-    <w:p>
-      <w:pPr>
-        <w:jc w:val="center"/>
-        <w:rPr>
-          <w:rFonts w:ascii="Times New Roman" w:hAnsi="Times New Roman" w:cs="Times New Roman"/>
-        </w:rPr>
-      </w:pPr>
-    </w:p>
-    <w:p>
-      <w:pPr>
-        <w:jc w:val="center"/>
-        <w:rPr>
-          <w:rFonts w:ascii="Times New Roman" w:hAnsi="Times New Roman" w:cs="Times New Roman"/>
-        </w:rPr>
-      </w:pPr>
-    </w:p>
-    <w:p>
-      <w:pPr>
-        <w:jc w:val="right"/>
-        <w:rPr>
-          <w:rFonts w:ascii="Times New Roman" w:hAnsi="Times New Roman" w:cs="Times New Roman"/>
-        </w:rPr>
-      </w:pPr>
-      <w:r>
-        <w:rPr>
-          <w:rFonts w:ascii="Times New Roman" w:hAnsi="Times New Roman" w:cs="Times New Roman"/>
-        </w:rPr>
-        <w:t xml:space="preserve">Преподаватель: </w:t>
-      </w:r>
-      <w:r>
-        <w:rPr>
-          <w:rFonts w:ascii="Times New Roman" w:hAnsi="Times New Roman" w:cs="Times New Roman"/>
-        </w:rPr>
-        <w:t>Кулинич</w:t>
-      </w:r>
-      <w:r>
-        <w:rPr>
-          <w:rFonts w:ascii="Times New Roman" w:hAnsi="Times New Roman" w:cs="Times New Roman"/>
-        </w:rPr>
-        <w:t xml:space="preserve"> </w:t>
-      </w:r>
-      <w:r>
-        <w:rPr>
-          <w:rFonts w:ascii="Times New Roman" w:hAnsi="Times New Roman" w:cs="Times New Roman"/>
-        </w:rPr>
-        <w:t>Ярослав</w:t>
-      </w:r>
-      <w:r>
-        <w:rPr>
-          <w:rFonts w:ascii="Times New Roman" w:hAnsi="Times New Roman" w:cs="Times New Roman"/>
-        </w:rPr>
-        <w:t xml:space="preserve"> </w:t>
-      </w:r>
-      <w:r>
-        <w:rPr>
-          <w:rFonts w:ascii="Times New Roman" w:hAnsi="Times New Roman" w:cs="Times New Roman"/>
-        </w:rPr>
-        <w:t>Вадимович</w:t>
-      </w:r>
-    </w:p>
-    <w:p>
-      <w:pPr>
-        <w:jc w:val="right"/>
-        <w:rPr>
-          <w:rFonts w:ascii="Times New Roman" w:hAnsi="Times New Roman" w:cs="Times New Roman"/>
-        </w:rPr>
-      </w:pPr>
-      <w:r>
-        <w:rPr>
-          <w:rFonts w:ascii="Times New Roman" w:hAnsi="Times New Roman" w:cs="Times New Roman"/>
-        </w:rPr>
-        <w:t xml:space="preserve">Выполнил: </w:t>
-      </w:r>
-      <w:r>
-        <w:rPr>
-          <w:rFonts w:ascii="Times New Roman" w:hAnsi="Times New Roman" w:cs="Times New Roman"/>
-        </w:rPr>
-        <w:t>Иванов</w:t>
-      </w:r>
-      <w:r>
-        <w:rPr>
-          <w:rFonts w:ascii="Times New Roman" w:hAnsi="Times New Roman" w:cs="Times New Roman"/>
-        </w:rPr>
-        <w:t xml:space="preserve"> </w:t>
-      </w:r>
-      <w:r>
-        <w:rPr>
-          <w:rFonts w:ascii="Times New Roman" w:hAnsi="Times New Roman" w:cs="Times New Roman"/>
-        </w:rPr>
-        <w:t>Илья</w:t>
-      </w:r>
-      <w:r>
-        <w:rPr>
-          <w:rFonts w:ascii="Times New Roman" w:hAnsi="Times New Roman" w:cs="Times New Roman"/>
-        </w:rPr>
-        <w:t xml:space="preserve"> Андреевич</w:t>
-      </w:r>
-    </w:p>
-    <w:p>
-      <w:pPr>
-        <w:jc w:val="right"/>
-        <w:rPr>
-          <w:rFonts w:ascii="Times New Roman" w:hAnsi="Times New Roman" w:cs="Times New Roman"/>
-        </w:rPr>
-      </w:pPr>
-      <w:r>
-        <w:rPr>
-          <w:rFonts w:ascii="Times New Roman" w:hAnsi="Times New Roman" w:cs="Times New Roman"/>
-        </w:rPr>
-        <w:t>Р321</w:t>
-      </w:r>
-      <w:r>
-        <w:rPr>
-          <w:rFonts w:ascii="Times New Roman" w:hAnsi="Times New Roman" w:cs="Times New Roman"/>
-        </w:rPr>
-        <w:t>7</w:t>
-      </w:r>
-    </w:p>
-    <w:p>
-      <w:pPr>
-        <w:rPr>
-          <w:rFonts w:ascii="Times New Roman" w:hAnsi="Times New Roman" w:cs="Times New Roman"/>
-        </w:rPr>
-      </w:pPr>
-      <w:r>
-        <w:rPr>
-          <w:rFonts w:ascii="Times New Roman" w:hAnsi="Times New Roman" w:cs="Times New Roman"/>
-        </w:rPr>
-        <w:br w:type="page"/>
-      </w:r>
-    </w:p>
-    <w:p>
-      <w:pPr>
-        <w:jc w:val="right"/>
-        <w:rPr>
-          <w:rFonts w:ascii="Times New Roman" w:hAnsi="Times New Roman" w:cs="Times New Roman"/>
-        </w:rPr>
-      </w:pPr>
-    </w:p>
-    <w:p>
-      <w:r>
+          <w:rStyle w:val="af"/>
+          <w:rFonts w:ascii="Times New Roman" w:hAnsi="Times New Roman" w:cs="Times New Roman"/>
+          <w:color w:val="1C1C1C"/>
+          <w:sz w:val="28"/>
+          <w:szCs w:val="28"/>
+          <w:bdr w:val="none" w:sz="0" w:space="0" w:color="auto" w:frame="1"/>
+        </w:rPr>
+        <w:t>41</w:t>
+      </w:r>
+      <w:r>
+        <w:rPr>
+          <w:rStyle w:val="af"/>
+          <w:rFonts w:ascii="Times New Roman" w:hAnsi="Times New Roman" w:cs="Times New Roman"/>
+          <w:color w:val="1C1C1C"/>
+          <w:sz w:val="28"/>
+          <w:szCs w:val="28"/>
+          <w:bdr w:val="none" w:sz="0" w:space="0" w:color="auto" w:frame="1"/>
+        </w:rPr>
+        <w:t>2</w:t>
+      </w:r>
+      <w:r>
+        <w:rPr>
+          <w:rStyle w:val="af"/>
+          <w:rFonts w:ascii="Times New Roman" w:hAnsi="Times New Roman" w:cs="Times New Roman"/>
+          <w:color w:val="1C1C1C"/>
+          <w:sz w:val="28"/>
+          <w:szCs w:val="28"/>
+          <w:bdr w:val="none" w:sz="0" w:space="0" w:color="auto" w:frame="1"/>
+        </w:rPr>
+        <w:t>952</w:t>
+      </w:r>
+    </w:p>
+    <w:p>
+      <w:pPr>
+        <w:spacing w:line="25" w:lineRule="atLeast"/>
+        <w:jc w:val="center"/>
+        <w:rPr>
+          <w:rStyle w:val="af"/>
+          <w:rFonts w:ascii="Times New Roman" w:hAnsi="Times New Roman" w:cs="Times New Roman"/>
+          <w:color w:val="1C1C1C"/>
+          <w:sz w:val="28"/>
+          <w:szCs w:val="28"/>
+          <w:bdr w:val="none" w:sz="0" w:space="0" w:color="auto" w:frame="1"/>
+        </w:rPr>
+      </w:pPr>
+    </w:p>
+    <w:p>
+      <w:pPr>
+        <w:spacing w:line="25" w:lineRule="atLeast"/>
+        <w:jc w:val="center"/>
+        <w:rPr>
+          <w:rStyle w:val="af"/>
+          <w:rFonts w:ascii="Times New Roman" w:hAnsi="Times New Roman" w:cs="Times New Roman"/>
+          <w:color w:val="1C1C1C"/>
+          <w:sz w:val="28"/>
+          <w:szCs w:val="28"/>
+          <w:bdr w:val="none" w:sz="0" w:space="0" w:color="auto" w:frame="1"/>
+        </w:rPr>
+      </w:pPr>
+    </w:p>
+    <w:p>
+      <w:pPr>
+        <w:spacing w:line="25" w:lineRule="atLeast"/>
+        <w:jc w:val="center"/>
+        <w:rPr>
+          <w:rStyle w:val="af"/>
+          <w:rFonts w:ascii="Times New Roman" w:hAnsi="Times New Roman" w:cs="Times New Roman"/>
+          <w:color w:val="1C1C1C"/>
+          <w:sz w:val="28"/>
+          <w:szCs w:val="28"/>
+          <w:bdr w:val="none" w:sz="0" w:space="0" w:color="auto" w:frame="1"/>
+        </w:rPr>
+      </w:pPr>
+    </w:p>
+    <w:p>
+      <w:pPr>
+        <w:spacing w:line="25" w:lineRule="atLeast"/>
+        <w:jc w:val="center"/>
+        <w:rPr>
+          <w:rStyle w:val="af"/>
+          <w:rFonts w:ascii="Times New Roman" w:hAnsi="Times New Roman" w:cs="Times New Roman"/>
+          <w:color w:val="1C1C1C"/>
+          <w:sz w:val="28"/>
+          <w:szCs w:val="28"/>
+          <w:bdr w:val="none" w:sz="0" w:space="0" w:color="auto" w:frame="1"/>
+        </w:rPr>
+      </w:pPr>
+    </w:p>
+    <w:p>
+      <w:pPr>
+        <w:spacing w:line="25" w:lineRule="atLeast"/>
+        <w:jc w:val="center"/>
+        <w:rPr>
+          <w:rStyle w:val="af"/>
+          <w:rFonts w:ascii="Times New Roman" w:hAnsi="Times New Roman" w:cs="Times New Roman"/>
+          <w:color w:val="1C1C1C"/>
+          <w:sz w:val="28"/>
+          <w:szCs w:val="28"/>
+          <w:bdr w:val="none" w:sz="0" w:space="0" w:color="auto" w:frame="1"/>
+        </w:rPr>
+      </w:pPr>
+    </w:p>
+    <w:p>
+      <w:pPr>
+        <w:spacing w:line="25" w:lineRule="atLeast"/>
+        <w:jc w:val="center"/>
+        <w:rPr>
+          <w:rStyle w:val="af"/>
+          <w:rFonts w:ascii="Times New Roman" w:hAnsi="Times New Roman" w:cs="Times New Roman"/>
+          <w:color w:val="1C1C1C"/>
+          <w:sz w:val="28"/>
+          <w:szCs w:val="28"/>
+          <w:bdr w:val="none" w:sz="0" w:space="0" w:color="auto" w:frame="1"/>
+        </w:rPr>
+      </w:pPr>
+    </w:p>
+    <w:p>
+      <w:pPr>
+        <w:spacing w:line="25" w:lineRule="atLeast"/>
+        <w:jc w:val="center"/>
+        <w:rPr>
+          <w:rStyle w:val="af"/>
+          <w:rFonts w:ascii="Times New Roman" w:hAnsi="Times New Roman" w:cs="Times New Roman"/>
+          <w:color w:val="1C1C1C"/>
+          <w:sz w:val="28"/>
+          <w:szCs w:val="28"/>
+          <w:bdr w:val="none" w:sz="0" w:space="0" w:color="auto" w:frame="1"/>
+        </w:rPr>
+      </w:pPr>
+    </w:p>
+    <w:p>
+      <w:pPr>
+        <w:spacing w:line="25" w:lineRule="atLeast"/>
+        <w:jc w:val="center"/>
+        <w:rPr>
+          <w:rStyle w:val="af"/>
+          <w:rFonts w:ascii="Times New Roman" w:hAnsi="Times New Roman" w:cs="Times New Roman"/>
+          <w:color w:val="1C1C1C"/>
+          <w:sz w:val="28"/>
+          <w:szCs w:val="28"/>
+          <w:bdr w:val="none" w:sz="0" w:space="0" w:color="auto" w:frame="1"/>
+        </w:rPr>
+      </w:pPr>
+    </w:p>
+    <w:p>
+      <w:pPr>
+        <w:spacing w:line="25" w:lineRule="atLeast"/>
+        <w:jc w:val="center"/>
+        <w:rPr>
+          <w:rStyle w:val="af"/>
+          <w:rFonts w:ascii="Times New Roman" w:hAnsi="Times New Roman" w:cs="Times New Roman"/>
+          <w:color w:val="1C1C1C"/>
+          <w:sz w:val="28"/>
+          <w:szCs w:val="28"/>
+          <w:bdr w:val="none" w:sz="0" w:space="0" w:color="auto" w:frame="1"/>
+        </w:rPr>
+      </w:pPr>
+    </w:p>
+    <w:p>
+      <w:pPr>
+        <w:spacing w:line="25" w:lineRule="atLeast"/>
+        <w:jc w:val="center"/>
+        <w:rPr>
+          <w:rStyle w:val="af"/>
+          <w:rFonts w:ascii="Times New Roman" w:hAnsi="Times New Roman" w:cs="Times New Roman"/>
+          <w:color w:val="1C1C1C"/>
+          <w:sz w:val="28"/>
+          <w:szCs w:val="28"/>
+          <w:bdr w:val="none" w:sz="0" w:space="0" w:color="auto" w:frame="1"/>
+        </w:rPr>
+      </w:pPr>
+    </w:p>
+    <w:p>
+      <w:pPr>
+        <w:spacing w:line="25" w:lineRule="atLeast"/>
+        <w:jc w:val="center"/>
+        <w:rPr>
+          <w:rStyle w:val="af"/>
+          <w:rFonts w:ascii="Times New Roman" w:hAnsi="Times New Roman" w:cs="Times New Roman"/>
+          <w:color w:val="1C1C1C"/>
+          <w:sz w:val="28"/>
+          <w:szCs w:val="28"/>
+          <w:bdr w:val="none" w:sz="0" w:space="0" w:color="auto" w:frame="1"/>
+        </w:rPr>
+      </w:pPr>
+    </w:p>
+    <w:p>
+      <w:pPr>
+        <w:spacing w:line="25" w:lineRule="atLeast"/>
+        <w:jc w:val="center"/>
+        <w:rPr>
+          <w:rStyle w:val="af"/>
+          <w:rFonts w:ascii="Times New Roman" w:hAnsi="Times New Roman" w:cs="Times New Roman"/>
+          <w:color w:val="1C1C1C"/>
+          <w:sz w:val="28"/>
+          <w:szCs w:val="28"/>
+          <w:bdr w:val="none" w:sz="0" w:space="0" w:color="auto" w:frame="1"/>
+        </w:rPr>
+      </w:pPr>
+    </w:p>
+    <w:p>
+      <w:pPr>
+        <w:spacing w:line="25" w:lineRule="atLeast"/>
+        <w:jc w:val="center"/>
+        <w:rPr>
+          <w:rStyle w:val="af"/>
+          <w:rFonts w:ascii="Times New Roman" w:hAnsi="Times New Roman" w:cs="Times New Roman"/>
+          <w:color w:val="1C1C1C"/>
+          <w:sz w:val="28"/>
+          <w:szCs w:val="28"/>
+          <w:bdr w:val="none" w:sz="0" w:space="0" w:color="auto" w:frame="1"/>
+        </w:rPr>
+      </w:pPr>
+    </w:p>
+    <w:p>
+      <w:pPr>
+        <w:spacing w:line="25" w:lineRule="atLeast"/>
+        <w:jc w:val="center"/>
+        <w:rPr>
+          <w:rStyle w:val="af"/>
+          <w:rFonts w:ascii="Times New Roman" w:hAnsi="Times New Roman" w:cs="Times New Roman"/>
+          <w:color w:val="1C1C1C"/>
+          <w:sz w:val="28"/>
+          <w:szCs w:val="28"/>
+          <w:bdr w:val="none" w:sz="0" w:space="0" w:color="auto" w:frame="1"/>
+        </w:rPr>
+      </w:pPr>
+    </w:p>
+    <w:p>
+      <w:pPr>
+        <w:spacing w:line="25" w:lineRule="atLeast"/>
+        <w:jc w:val="center"/>
+        <w:rPr>
+          <w:rStyle w:val="af"/>
+          <w:rFonts w:ascii="Times New Roman" w:hAnsi="Times New Roman" w:cs="Times New Roman"/>
+          <w:color w:val="1C1C1C"/>
+          <w:sz w:val="28"/>
+          <w:szCs w:val="28"/>
+          <w:bdr w:val="none" w:sz="0" w:space="0" w:color="auto" w:frame="1"/>
+        </w:rPr>
+      </w:pPr>
+    </w:p>
+    <w:p>
+      <w:pPr>
+        <w:spacing w:line="25" w:lineRule="atLeast"/>
+        <w:jc w:val="center"/>
+        <w:rPr>
+          <w:rStyle w:val="af"/>
+          <w:rFonts w:ascii="Times New Roman" w:hAnsi="Times New Roman" w:cs="Times New Roman"/>
+          <w:color w:val="1C1C1C"/>
+          <w:sz w:val="28"/>
+          <w:szCs w:val="28"/>
+          <w:bdr w:val="none" w:sz="0" w:space="0" w:color="auto" w:frame="1"/>
+        </w:rPr>
+      </w:pPr>
+    </w:p>
+    <w:p>
+      <w:pPr>
+        <w:spacing w:line="25" w:lineRule="atLeast"/>
+        <w:jc w:val="center"/>
+        <w:rPr>
+          <w:rStyle w:val="af"/>
+          <w:rFonts w:ascii="Times New Roman" w:hAnsi="Times New Roman" w:cs="Times New Roman"/>
+          <w:color w:val="1C1C1C"/>
+          <w:sz w:val="28"/>
+          <w:szCs w:val="28"/>
+          <w:bdr w:val="none" w:sz="0" w:space="0" w:color="auto" w:frame="1"/>
+        </w:rPr>
+      </w:pPr>
+    </w:p>
+    <w:p>
+      <w:pPr>
+        <w:spacing w:line="25" w:lineRule="atLeast"/>
+        <w:jc w:val="center"/>
+        <w:rPr>
+          <w:rStyle w:val="af"/>
+          <w:rFonts w:ascii="Times New Roman" w:hAnsi="Times New Roman" w:cs="Times New Roman"/>
+          <w:color w:val="1C1C1C"/>
+          <w:sz w:val="28"/>
+          <w:szCs w:val="28"/>
+          <w:bdr w:val="none" w:sz="0" w:space="0" w:color="auto" w:frame="1"/>
+        </w:rPr>
+      </w:pPr>
+    </w:p>
+    <w:p>
+      <w:pPr>
+        <w:spacing w:line="25" w:lineRule="atLeast"/>
+        <w:jc w:val="center"/>
+        <w:rPr>
+          <w:rStyle w:val="af"/>
+          <w:rFonts w:ascii="Times New Roman" w:hAnsi="Times New Roman" w:cs="Times New Roman"/>
+          <w:color w:val="1C1C1C"/>
+          <w:sz w:val="28"/>
+          <w:szCs w:val="28"/>
+          <w:bdr w:val="none" w:sz="0" w:space="0" w:color="auto" w:frame="1"/>
+        </w:rPr>
+      </w:pPr>
+    </w:p>
+    <w:p>
+      <w:pPr>
+        <w:spacing w:line="25" w:lineRule="atLeast"/>
+        <w:jc w:val="center"/>
+        <w:rPr>
+          <w:rStyle w:val="af"/>
+          <w:rFonts w:ascii="Times New Roman" w:hAnsi="Times New Roman" w:cs="Times New Roman"/>
+          <w:color w:val="1C1C1C"/>
+          <w:sz w:val="28"/>
+          <w:szCs w:val="28"/>
+          <w:bdr w:val="none" w:sz="0" w:space="0" w:color="auto" w:frame="1"/>
+        </w:rPr>
+      </w:pPr>
+    </w:p>
+    <w:p>
+      <w:pPr>
+        <w:spacing w:line="25" w:lineRule="atLeast"/>
+        <w:rPr>
+          <w:rStyle w:val="af"/>
+          <w:rFonts w:ascii="Times New Roman" w:hAnsi="Times New Roman" w:cs="Times New Roman"/>
+          <w:color w:val="1C1C1C"/>
+          <w:sz w:val="28"/>
+          <w:szCs w:val="28"/>
+          <w:bdr w:val="none" w:sz="0" w:space="0" w:color="auto" w:frame="1"/>
+        </w:rPr>
+      </w:pPr>
+    </w:p>
+    <w:p>
+      <w:pPr>
+        <w:spacing w:line="25" w:lineRule="atLeast"/>
+        <w:ind w:left="6372"/>
+        <w:rPr>
+          <w:rFonts w:ascii="Times New Roman" w:hAnsi="Times New Roman" w:cs="Times New Roman"/>
+          <w:sz w:val="28"/>
+          <w:szCs w:val="28"/>
+        </w:rPr>
+      </w:pPr>
+      <w:r>
+        <w:rPr>
+          <w:rFonts w:ascii="Times New Roman" w:hAnsi="Times New Roman" w:cs="Times New Roman"/>
+          <w:sz w:val="28"/>
+          <w:szCs w:val="28"/>
+        </w:rPr>
+        <w:t>Выполнил</w:t>
+      </w:r>
+      <w:r>
+        <w:rPr>
+          <w:rFonts w:ascii="Times New Roman" w:hAnsi="Times New Roman" w:cs="Times New Roman"/>
+          <w:sz w:val="28"/>
+          <w:szCs w:val="28"/>
+        </w:rPr>
+        <w:t>:</w:t>
+      </w:r>
+    </w:p>
+    <w:p>
+      <w:pPr>
+        <w:spacing w:line="25" w:lineRule="atLeast"/>
+        <w:ind w:left="6372"/>
+        <w:rPr>
+          <w:rFonts w:ascii="Times New Roman" w:hAnsi="Times New Roman" w:cs="Times New Roman"/>
+          <w:sz w:val="28"/>
+          <w:szCs w:val="28"/>
+        </w:rPr>
+      </w:pPr>
+      <w:r>
+        <w:rPr>
+          <w:rFonts w:ascii="Times New Roman" w:hAnsi="Times New Roman" w:cs="Times New Roman"/>
+          <w:sz w:val="28"/>
+          <w:szCs w:val="28"/>
+        </w:rPr>
+        <w:t>Иванов Илья Андреевич</w:t>
+      </w:r>
+    </w:p>
+    <w:p>
+      <w:pPr>
+        <w:spacing w:line="25" w:lineRule="atLeast"/>
+        <w:ind w:left="6372"/>
+        <w:rPr>
+          <w:rFonts w:ascii="Times New Roman" w:hAnsi="Times New Roman" w:cs="Times New Roman"/>
+          <w:sz w:val="28"/>
+          <w:szCs w:val="28"/>
+        </w:rPr>
+      </w:pPr>
+      <w:r>
+        <w:rPr>
+          <w:rFonts w:ascii="Times New Roman" w:hAnsi="Times New Roman" w:cs="Times New Roman"/>
+          <w:sz w:val="28"/>
+          <w:szCs w:val="28"/>
+        </w:rPr>
+        <w:t>Р3</w:t>
+      </w:r>
+      <w:r>
+        <w:rPr>
+          <w:rFonts w:ascii="Times New Roman" w:hAnsi="Times New Roman" w:cs="Times New Roman"/>
+          <w:sz w:val="28"/>
+          <w:szCs w:val="28"/>
+        </w:rPr>
+        <w:t>2</w:t>
+      </w:r>
+      <w:r>
+        <w:rPr>
+          <w:rFonts w:ascii="Times New Roman" w:hAnsi="Times New Roman" w:cs="Times New Roman"/>
+          <w:sz w:val="28"/>
+          <w:szCs w:val="28"/>
+        </w:rPr>
+        <w:t>17</w:t>
+      </w:r>
+    </w:p>
+    <w:p>
+      <w:pPr>
+        <w:spacing w:line="25" w:lineRule="atLeast"/>
+        <w:ind w:left="6372"/>
+        <w:rPr>
+          <w:rFonts w:ascii="Times New Roman" w:hAnsi="Times New Roman" w:cs="Times New Roman"/>
+          <w:sz w:val="28"/>
+          <w:szCs w:val="28"/>
+        </w:rPr>
+      </w:pPr>
+    </w:p>
+    <w:p>
+      <w:pPr>
+        <w:spacing w:line="25" w:lineRule="atLeast"/>
+        <w:ind w:left="6372"/>
+        <w:rPr>
+          <w:rFonts w:ascii="Times New Roman" w:hAnsi="Times New Roman" w:cs="Times New Roman"/>
+          <w:sz w:val="28"/>
+          <w:szCs w:val="28"/>
+        </w:rPr>
+      </w:pPr>
+      <w:r>
+        <w:rPr>
+          <w:rFonts w:ascii="Times New Roman" w:hAnsi="Times New Roman" w:cs="Times New Roman"/>
+          <w:sz w:val="28"/>
+          <w:szCs w:val="28"/>
+        </w:rPr>
+        <w:t>Проверил</w:t>
+      </w:r>
+      <w:r>
+        <w:rPr>
+          <w:rFonts w:ascii="Times New Roman" w:hAnsi="Times New Roman" w:cs="Times New Roman"/>
+          <w:sz w:val="28"/>
+          <w:szCs w:val="28"/>
+        </w:rPr>
+        <w:t xml:space="preserve">: </w:t>
+      </w:r>
+    </w:p>
+    <w:p>
+      <w:pPr>
+        <w:spacing w:line="25" w:lineRule="atLeast"/>
+        <w:ind w:left="6372"/>
+        <w:rPr>
+          <w:rFonts w:ascii="Times New Roman" w:hAnsi="Times New Roman" w:cs="Times New Roman"/>
+          <w:sz w:val="28"/>
+          <w:szCs w:val="28"/>
+        </w:rPr>
+      </w:pPr>
+      <w:r>
+        <w:rPr>
+          <w:rFonts w:ascii="Times New Roman" w:hAnsi="Times New Roman" w:cs="Times New Roman"/>
+          <w:sz w:val="28"/>
+          <w:szCs w:val="28"/>
+        </w:rPr>
+        <w:t>Кулинич Ярослав Вадимович</w:t>
+      </w:r>
+    </w:p>
+    <w:p>
+      <w:pPr>
+        <w:spacing w:line="25" w:lineRule="atLeast"/>
+        <w:jc w:val="center"/>
+        <w:rPr>
+          <w:rFonts w:ascii="Times New Roman" w:hAnsi="Times New Roman" w:cs="Times New Roman"/>
+          <w:sz w:val="28"/>
+          <w:szCs w:val="28"/>
+        </w:rPr>
+      </w:pPr>
+    </w:p>
+    <w:p>
+      <w:pPr>
+        <w:spacing w:line="25" w:lineRule="atLeast"/>
+        <w:jc w:val="center"/>
+        <w:rPr>
+          <w:rFonts w:ascii="Times New Roman" w:hAnsi="Times New Roman" w:cs="Times New Roman"/>
+          <w:sz w:val="28"/>
+          <w:szCs w:val="28"/>
+        </w:rPr>
+      </w:pPr>
+    </w:p>
+    <w:p>
+      <w:pPr>
+        <w:spacing w:line="25" w:lineRule="atLeast"/>
+        <w:jc w:val="center"/>
+        <w:rPr>
+          <w:rFonts w:ascii="Times New Roman" w:hAnsi="Times New Roman" w:cs="Times New Roman"/>
+          <w:sz w:val="28"/>
+          <w:szCs w:val="28"/>
+        </w:rPr>
+      </w:pPr>
+    </w:p>
+    <w:p>
+      <w:pPr>
+        <w:spacing w:line="25" w:lineRule="atLeast"/>
+        <w:jc w:val="center"/>
+        <w:rPr>
+          <w:rFonts w:ascii="Times New Roman" w:hAnsi="Times New Roman" w:cs="Times New Roman"/>
+          <w:sz w:val="28"/>
+          <w:szCs w:val="28"/>
+        </w:rPr>
+      </w:pPr>
+    </w:p>
+    <w:p>
+      <w:pPr>
+        <w:spacing w:line="25" w:lineRule="atLeast"/>
+        <w:jc w:val="center"/>
+        <w:rPr>
+          <w:rFonts w:ascii="Times New Roman" w:hAnsi="Times New Roman" w:cs="Times New Roman"/>
+          <w:sz w:val="28"/>
+          <w:szCs w:val="28"/>
+        </w:rPr>
+      </w:pPr>
+    </w:p>
+    <w:p>
+      <w:pPr>
+        <w:spacing w:line="25" w:lineRule="atLeast"/>
+        <w:jc w:val="center"/>
+        <w:rPr>
+          <w:rFonts w:ascii="Times New Roman" w:hAnsi="Times New Roman" w:cs="Times New Roman"/>
+          <w:sz w:val="28"/>
+          <w:szCs w:val="28"/>
+        </w:rPr>
+      </w:pPr>
+    </w:p>
+    <w:p>
+      <w:pPr>
+        <w:spacing w:line="25" w:lineRule="atLeast"/>
+        <w:jc w:val="center"/>
+        <w:rPr>
+          <w:rFonts w:ascii="Times New Roman" w:hAnsi="Times New Roman" w:cs="Times New Roman"/>
+          <w:sz w:val="28"/>
+          <w:szCs w:val="28"/>
+        </w:rPr>
+      </w:pPr>
+      <w:r>
+        <w:rPr>
+          <w:rFonts w:ascii="Times New Roman" w:hAnsi="Times New Roman" w:cs="Times New Roman"/>
+          <w:sz w:val="28"/>
+          <w:szCs w:val="28"/>
+        </w:rPr>
+        <w:t>Санкт-Петербург</w:t>
+      </w:r>
+      <w:r>
+        <w:rPr>
+          <w:rFonts w:ascii="Times New Roman" w:hAnsi="Times New Roman" w:cs="Times New Roman"/>
+          <w:sz w:val="28"/>
+          <w:szCs w:val="28"/>
+        </w:rPr>
+        <w:t xml:space="preserve">, </w:t>
+      </w:r>
+      <w:r>
+        <w:rPr>
+          <w:rFonts w:ascii="Times New Roman" w:hAnsi="Times New Roman" w:cs="Times New Roman"/>
+          <w:sz w:val="28"/>
+          <w:szCs w:val="28"/>
+        </w:rPr>
+        <w:t>202</w:t>
+      </w:r>
+      <w:r>
+        <w:rPr>
+          <w:rFonts w:ascii="Times New Roman" w:hAnsi="Times New Roman" w:cs="Times New Roman"/>
+          <w:sz w:val="28"/>
+          <w:szCs w:val="28"/>
+        </w:rPr>
+        <w:t>4</w:t>
+      </w:r>
+    </w:p>
+    <w:p>
+      <w:pPr>
+        <w:pStyle w:val="2"/>
+      </w:pPr>
+      <w:r>
+        <w:lastRenderedPageBreak/>
         <w:t xml:space="preserve">Текст задания </w:t>
       </w:r>
     </w:p>
     <w:p>
       <w:r>
-        <w:t>Внимание! У разных вариантов разный текст задания!</w:t>
-      </w:r>
-    </w:p>
-    <w:p>
-      <w:r>
-        <w:t xml:space="preserve">Разработать </w:t>
-      </w:r>
-      <w:proofErr w:type="spellStart"/>
-      <w:r>
-        <w:t>FastCGI</w:t>
-      </w:r>
-      <w:proofErr w:type="spellEnd"/>
-      <w:r>
-        <w:t xml:space="preserve"> сервер на языке Java, определяющий попадание точки на координатной плоскости в заданную область, и создать HTML-страницу, которая формирует данные для отправки их на обработку этому серверу.</w:t>
-      </w:r>
-    </w:p>
-    <w:p>
-      <w:r>
-        <w:t xml:space="preserve">Параметр R и координаты точки должны передаваться серверу посредством HTTP-запроса. Сервер должен выполнять валидацию данных и возвращать HTML-страницу с таблицей, содержащей полученные параметры и результат вычислений - факт попадания или непопадания точки в область (допускается в ответе сервера возвращать </w:t>
-      </w:r>
-      <w:proofErr w:type="spellStart"/>
-      <w:r>
-        <w:t>json</w:t>
-      </w:r>
-      <w:proofErr w:type="spellEnd"/>
-      <w:r>
-        <w:t xml:space="preserve"> строку, вместо </w:t>
-      </w:r>
-      <w:proofErr w:type="spellStart"/>
-      <w:r>
-        <w:t>html</w:t>
-      </w:r>
-      <w:proofErr w:type="spellEnd"/>
-      <w:r>
-        <w:t>-страницы). Предыдущие результаты должны сохраняться между запросами и отображаться в таблице.</w:t>
-      </w:r>
-    </w:p>
-    <w:p>
-      <w:r>
-        <w:t>Кроме того, ответ должен содержать данные о текущем времени и времени работы скрипта.</w:t>
-      </w:r>
-    </w:p>
-    <w:p>
-      <w:r>
-        <w:rPr>
-          <w:b/>
-          <w:bCs/>
-        </w:rPr>
-        <w:t>Комментарии по выполнению ЛР:</w:t>
-      </w:r>
-    </w:p>
-    <w:p>
-      <w:pPr>
-        <w:numPr>
-          <w:ilvl w:val="0"/>
-          <w:numId w:val="3"/>
-        </w:numPr>
-      </w:pPr>
-      <w:r>
-        <w:t xml:space="preserve">Требуется поднять Apache </w:t>
-      </w:r>
-      <w:proofErr w:type="spellStart"/>
-      <w:r>
-        <w:t>httpd</w:t>
-      </w:r>
-      <w:proofErr w:type="spellEnd"/>
-      <w:r>
-        <w:t xml:space="preserve"> веб-сервер от лица своего пользователя на </w:t>
-      </w:r>
-      <w:proofErr w:type="spellStart"/>
-      <w:r>
-        <w:t>гелиосе</w:t>
-      </w:r>
-      <w:proofErr w:type="spellEnd"/>
-      <w:r>
-        <w:t xml:space="preserve"> (шаблон файла конфигурации доступен для скачивания наверху страницы)</w:t>
-      </w:r>
-    </w:p>
-    <w:p>
-      <w:pPr>
-        <w:numPr>
-          <w:ilvl w:val="0"/>
-          <w:numId w:val="3"/>
-        </w:numPr>
-      </w:pPr>
-      <w:r>
-        <w:t>Веб-сервер должен заниматься обслуживанием статического контента (</w:t>
-      </w:r>
-      <w:proofErr w:type="spellStart"/>
-      <w:r>
-        <w:t>html</w:t>
-      </w:r>
-      <w:proofErr w:type="spellEnd"/>
-      <w:r>
-        <w:t xml:space="preserve">, </w:t>
-      </w:r>
-      <w:proofErr w:type="spellStart"/>
-      <w:r>
-        <w:t>css</w:t>
-      </w:r>
-      <w:proofErr w:type="spellEnd"/>
-      <w:r>
-        <w:t xml:space="preserve">, </w:t>
-      </w:r>
-      <w:proofErr w:type="spellStart"/>
-      <w:r>
-        <w:t>js</w:t>
-      </w:r>
-      <w:proofErr w:type="spellEnd"/>
-      <w:r>
-        <w:t xml:space="preserve">) и перенаправлять запросы за динамическим контентом к </w:t>
-      </w:r>
-      <w:proofErr w:type="spellStart"/>
-      <w:r>
-        <w:t>FastCGI</w:t>
-      </w:r>
-      <w:proofErr w:type="spellEnd"/>
-      <w:r>
-        <w:t xml:space="preserve"> серверу</w:t>
-      </w:r>
-    </w:p>
-    <w:p>
-      <w:pPr>
-        <w:numPr>
-          <w:ilvl w:val="0"/>
-          <w:numId w:val="3"/>
-        </w:numPr>
-      </w:pPr>
-      <w:proofErr w:type="spellStart"/>
-      <w:r>
-        <w:t>FastCGI</w:t>
-      </w:r>
-      <w:proofErr w:type="spellEnd"/>
-      <w:r>
-        <w:t xml:space="preserve"> сервер требуется реализовать на языке Java (полезная библиотека в помощь в виде </w:t>
-      </w:r>
-      <w:proofErr w:type="spellStart"/>
-      <w:r>
-        <w:t>jar</w:t>
-      </w:r>
-      <w:proofErr w:type="spellEnd"/>
-      <w:r>
-        <w:t xml:space="preserve"> архива доступна для скачивания наверху страницы) и поднять также на </w:t>
-      </w:r>
-      <w:proofErr w:type="spellStart"/>
-      <w:r>
-        <w:t>гелиосе</w:t>
-      </w:r>
-      <w:proofErr w:type="spellEnd"/>
-    </w:p>
-    <w:p>
-      <w:pPr>
-        <w:numPr>
-          <w:ilvl w:val="0"/>
-          <w:numId w:val="3"/>
-        </w:numPr>
-      </w:pPr>
-      <w:r>
-        <w:rPr>
-          <w:b/>
-          <w:bCs/>
-        </w:rPr>
-        <w:t xml:space="preserve">Путем обращений из JavaScript к </w:t>
-      </w:r>
-      <w:proofErr w:type="spellStart"/>
-      <w:r>
-        <w:rPr>
-          <w:b/>
-          <w:bCs/>
-        </w:rPr>
-        <w:t>FastCGI</w:t>
-      </w:r>
-      <w:proofErr w:type="spellEnd"/>
-      <w:r>
-        <w:rPr>
-          <w:b/>
-          <w:bCs/>
-        </w:rPr>
-        <w:t xml:space="preserve"> серверу требуется показать понимание принципа AJAX</w:t>
-      </w:r>
-    </w:p>
-    <w:p>
-      <w:r>
-        <w:rPr>
-          <w:b/>
-          <w:bCs/>
-        </w:rPr>
-        <w:t>Разработанная HTML-страница должна удовлетворять следующим требованиям:</w:t>
-      </w:r>
-    </w:p>
-    <w:p>
-      <w:pPr>
-        <w:numPr>
-          <w:ilvl w:val="0"/>
-          <w:numId w:val="4"/>
-        </w:numPr>
-      </w:pPr>
-      <w:r>
-        <w:t>Для расположения текстовых и графических элементов необходимо использовать табличную верстку.</w:t>
-      </w:r>
-    </w:p>
-    <w:p>
-      <w:pPr>
-        <w:numPr>
-          <w:ilvl w:val="0"/>
-          <w:numId w:val="4"/>
-        </w:numPr>
-      </w:pPr>
-      <w:r>
-        <w:t>Данные формы должны передаваться на обработку посредством POST-запроса.</w:t>
-      </w:r>
-    </w:p>
-    <w:p>
-      <w:pPr>
-        <w:numPr>
-          <w:ilvl w:val="0"/>
-          <w:numId w:val="4"/>
-        </w:numPr>
-      </w:pPr>
-      <w:r>
-        <w:t>Таблицы стилей должны располагаться в отдельных файлах.</w:t>
-      </w:r>
-    </w:p>
-    <w:p>
-      <w:pPr>
-        <w:numPr>
-          <w:ilvl w:val="0"/>
-          <w:numId w:val="4"/>
-        </w:numPr>
-      </w:pPr>
-      <w:r>
-        <w:t xml:space="preserve">При работе с CSS должно быть продемонстрировано использование селекторов идентификаторов, селекторов классов, селекторов дочерних элементов, селекторов </w:t>
-      </w:r>
-      <w:proofErr w:type="spellStart"/>
-      <w:proofErr w:type="gramStart"/>
-      <w:r>
-        <w:t>псевдоэлементов</w:t>
-      </w:r>
-      <w:proofErr w:type="spellEnd"/>
-      <w:proofErr w:type="gramEnd"/>
-      <w:r>
-        <w:t xml:space="preserve"> а также такие свойства стилей CSS, как наследование и каскадирование.</w:t>
-      </w:r>
-    </w:p>
-    <w:p>
-      <w:pPr>
-        <w:numPr>
-          <w:ilvl w:val="0"/>
-          <w:numId w:val="4"/>
-        </w:numPr>
-      </w:pPr>
-      <w:r>
-        <w:t xml:space="preserve">HTML-страница должна иметь "шапку", содержащую ФИО студента, номер группы и </w:t>
-      </w:r>
-      <w:proofErr w:type="spellStart"/>
-      <w:r>
-        <w:t>новер</w:t>
-      </w:r>
-      <w:proofErr w:type="spellEnd"/>
-      <w:r>
-        <w:t xml:space="preserve"> варианта. При оформлении шапки необходимо явным образом задать шрифт (</w:t>
-      </w:r>
-      <w:proofErr w:type="spellStart"/>
-      <w:r>
-        <w:t>serif</w:t>
-      </w:r>
-      <w:proofErr w:type="spellEnd"/>
-      <w:r>
-        <w:t>), его цвет и размер в каскадной таблице стилей.</w:t>
-      </w:r>
-    </w:p>
-    <w:p>
-      <w:pPr>
-        <w:numPr>
-          <w:ilvl w:val="0"/>
-          <w:numId w:val="4"/>
-        </w:numPr>
-      </w:pPr>
-      <w:r>
-        <w:t>Отступы элементов ввода должны задаваться в процентах.</w:t>
-      </w:r>
-    </w:p>
-    <w:p>
-      <w:pPr>
-        <w:numPr>
-          <w:ilvl w:val="0"/>
-          <w:numId w:val="4"/>
-        </w:numPr>
-      </w:pPr>
-      <w:r>
-        <w:t>Страница должна содержать сценарий на языке JavaScript, осуществляющий валидацию значений, вводимых пользователем в поля формы. Любые некорректные значения (например, буквы в координатах точки или отрицательный радиус) должны блокироваться.</w:t>
-      </w:r>
-    </w:p>
-    <w:p>
-      <w:r>
-        <w:rPr>
-          <w:b/>
-          <w:bCs/>
-        </w:rPr>
-        <w:t xml:space="preserve">Комментарии по выполнению ЛР: </w:t>
-      </w:r>
-    </w:p>
-    <w:p>
-      <w:pPr>
-        <w:numPr>
-          <w:ilvl w:val="0"/>
-          <w:numId w:val="1"/>
-        </w:numPr>
-      </w:pPr>
-      <w:proofErr w:type="gramStart"/>
-      <w:r>
-        <w:t>●  Требуется</w:t>
-      </w:r>
-      <w:proofErr w:type="gramEnd"/>
-      <w:r>
-        <w:t xml:space="preserve"> поднять Apache </w:t>
-      </w:r>
-      <w:proofErr w:type="spellStart"/>
-      <w:r>
-        <w:t>httpd</w:t>
-      </w:r>
-      <w:proofErr w:type="spellEnd"/>
-      <w:r>
-        <w:t xml:space="preserve"> веб-сервер от лица своего пользователя на </w:t>
-      </w:r>
-      <w:proofErr w:type="spellStart"/>
-      <w:r>
-        <w:t>гелиосе</w:t>
-      </w:r>
-      <w:proofErr w:type="spellEnd"/>
-      <w:r>
-        <w:t xml:space="preserve"> (шаблон </w:t>
-      </w:r>
-      <w:proofErr w:type="spellStart"/>
-      <w:r>
-        <w:t>файла</w:t>
-      </w:r>
-      <w:proofErr w:type="spellEnd"/>
-      <w:r>
-        <w:t xml:space="preserve"> конфигурации доступен для скачивания наверху страницы) </w:t>
-      </w:r>
-    </w:p>
-    <w:p>
-      <w:pPr>
-        <w:numPr>
-          <w:ilvl w:val="0"/>
-          <w:numId w:val="1"/>
-        </w:numPr>
-      </w:pPr>
-      <w:proofErr w:type="gramStart"/>
-      <w:r>
-        <w:lastRenderedPageBreak/>
-        <w:t>●  Веб</w:t>
-      </w:r>
-      <w:proofErr w:type="gramEnd"/>
-      <w:r>
-        <w:t>-сервер должен заниматься обслуживанием статического контента (</w:t>
-      </w:r>
-      <w:proofErr w:type="spellStart"/>
-      <w:r>
-        <w:t>html</w:t>
-      </w:r>
-      <w:proofErr w:type="spellEnd"/>
-      <w:r>
-        <w:t xml:space="preserve">, </w:t>
-      </w:r>
-      <w:proofErr w:type="spellStart"/>
-      <w:r>
-        <w:t>css</w:t>
-      </w:r>
-      <w:proofErr w:type="spellEnd"/>
-      <w:r>
-        <w:t xml:space="preserve">, </w:t>
-      </w:r>
-      <w:proofErr w:type="spellStart"/>
-      <w:r>
-        <w:t>js</w:t>
-      </w:r>
-      <w:proofErr w:type="spellEnd"/>
-      <w:r>
-        <w:t xml:space="preserve">) </w:t>
-      </w:r>
-    </w:p>
-    <w:p>
-      <w:r>
-        <w:t xml:space="preserve">и перенаправлять запросы за динамическим контентом к </w:t>
-      </w:r>
-      <w:proofErr w:type="spellStart"/>
-      <w:r>
-        <w:t>FastCGI</w:t>
-      </w:r>
-      <w:proofErr w:type="spellEnd"/>
-      <w:r>
-        <w:t xml:space="preserve"> серверу </w:t>
-      </w:r>
-    </w:p>
-    <w:p>
-      <w:pPr>
-        <w:numPr>
-          <w:ilvl w:val="0"/>
-          <w:numId w:val="1"/>
-        </w:numPr>
-      </w:pPr>
-      <w:proofErr w:type="gramStart"/>
-      <w:r>
-        <w:t>●  </w:t>
-      </w:r>
-      <w:proofErr w:type="spellStart"/>
-      <w:r>
-        <w:t>FastCGI</w:t>
-      </w:r>
-      <w:proofErr w:type="spellEnd"/>
-      <w:proofErr w:type="gramEnd"/>
-      <w:r>
-        <w:t xml:space="preserve"> сервер требуется реализовать на языке Java (полезная библиотека в </w:t>
-      </w:r>
-    </w:p>
-    <w:p>
-      <w:r>
-        <w:t xml:space="preserve">помощь в виде </w:t>
-      </w:r>
-      <w:proofErr w:type="spellStart"/>
-      <w:r>
-        <w:t>jar</w:t>
-      </w:r>
-      <w:proofErr w:type="spellEnd"/>
-      <w:r>
-        <w:t xml:space="preserve"> архива доступна для скачивания наверху страницы) и поднять </w:t>
-      </w:r>
-    </w:p>
-    <w:p>
-      <w:r>
-        <w:t xml:space="preserve">также на </w:t>
-      </w:r>
-      <w:proofErr w:type="spellStart"/>
-      <w:r>
-        <w:t>гелиосе</w:t>
-      </w:r>
-      <w:proofErr w:type="spellEnd"/>
-      <w:r>
-        <w:t xml:space="preserve"> </w:t>
-      </w:r>
-    </w:p>
-    <w:p>
-      <w:pPr>
-        <w:numPr>
-          <w:ilvl w:val="0"/>
-          <w:numId w:val="1"/>
-        </w:numPr>
-      </w:pPr>
-      <w:proofErr w:type="gramStart"/>
-      <w:r>
-        <w:t>●  Путем</w:t>
-      </w:r>
-      <w:proofErr w:type="gramEnd"/>
-      <w:r>
-        <w:t xml:space="preserve"> обращений из JavaScript к </w:t>
-      </w:r>
-      <w:proofErr w:type="spellStart"/>
-      <w:r>
-        <w:t>FastCGI</w:t>
-      </w:r>
-      <w:proofErr w:type="spellEnd"/>
-      <w:r>
-        <w:t xml:space="preserve"> серверу требуется показать понимание </w:t>
-      </w:r>
-    </w:p>
-    <w:p>
-      <w:r>
-        <w:t xml:space="preserve">принципа AJAX </w:t>
-      </w:r>
-    </w:p>
-    <w:p>
-      <w:r>
-        <w:rPr>
-          <w:b/>
-          <w:bCs/>
-        </w:rPr>
-        <w:t xml:space="preserve">Разработанная HTML-страница должна удовлетворять следующим требованиям: </w:t>
-      </w:r>
-    </w:p>
-    <w:p>
-      <w:pPr>
-        <w:numPr>
-          <w:ilvl w:val="0"/>
-          <w:numId w:val="2"/>
-        </w:numPr>
-      </w:pPr>
-      <w:proofErr w:type="gramStart"/>
-      <w:r>
-        <w:t>●  Для</w:t>
-      </w:r>
-      <w:proofErr w:type="gramEnd"/>
-      <w:r>
-        <w:t xml:space="preserve"> расположения текстовых и графических элементов необходимо использовать блочную верстку. </w:t>
-      </w:r>
-    </w:p>
-    <w:p>
-      <w:pPr>
-        <w:numPr>
-          <w:ilvl w:val="0"/>
-          <w:numId w:val="2"/>
-        </w:numPr>
-      </w:pPr>
-      <w:proofErr w:type="gramStart"/>
-      <w:r>
-        <w:t>●  Данные</w:t>
-      </w:r>
-      <w:proofErr w:type="gramEnd"/>
-      <w:r>
-        <w:t xml:space="preserve"> формы должны передаваться на обработку посредством GET-запроса. </w:t>
-      </w:r>
-    </w:p>
-    <w:p>
-      <w:pPr>
-        <w:numPr>
-          <w:ilvl w:val="0"/>
-          <w:numId w:val="2"/>
-        </w:numPr>
-      </w:pPr>
-      <w:proofErr w:type="gramStart"/>
-      <w:r>
-        <w:t>●  Таблицы</w:t>
-      </w:r>
-      <w:proofErr w:type="gramEnd"/>
-      <w:r>
-        <w:t xml:space="preserve"> </w:t>
-      </w:r>
-      <w:proofErr w:type="spellStart"/>
-      <w:r>
-        <w:t>стилеи</w:t>
-      </w:r>
-      <w:proofErr w:type="spellEnd"/>
-      <w:r>
-        <w:t xml:space="preserve">̆ должны располагаться в отдельных </w:t>
-      </w:r>
-      <w:proofErr w:type="spellStart"/>
-      <w:r>
-        <w:t>файлах</w:t>
-      </w:r>
-      <w:proofErr w:type="spellEnd"/>
-      <w:r>
-        <w:t xml:space="preserve">. </w:t>
-      </w:r>
-    </w:p>
-    <w:p>
-      <w:pPr>
-        <w:numPr>
-          <w:ilvl w:val="0"/>
-          <w:numId w:val="2"/>
-        </w:numPr>
-      </w:pPr>
-      <w:proofErr w:type="gramStart"/>
-      <w:r>
-        <w:t>●  При</w:t>
-      </w:r>
-      <w:proofErr w:type="gramEnd"/>
-      <w:r>
-        <w:t xml:space="preserve"> работе с CSS должно быть продемонстрировано использование селекторов </w:t>
-      </w:r>
-    </w:p>
-    <w:p>
-      <w:r>
-        <w:t xml:space="preserve">атрибутов, селекторов потомств, селекторов идентификаторов, селекторов дочерних </w:t>
-      </w:r>
-      <w:proofErr w:type="gramStart"/>
-      <w:r>
-        <w:t>элементов</w:t>
-      </w:r>
-      <w:proofErr w:type="gramEnd"/>
-      <w:r>
-        <w:t xml:space="preserve"> а также такие </w:t>
-      </w:r>
-      <w:proofErr w:type="spellStart"/>
-      <w:r>
-        <w:t>свойства</w:t>
-      </w:r>
-      <w:proofErr w:type="spellEnd"/>
-      <w:r>
-        <w:t xml:space="preserve"> </w:t>
-      </w:r>
-      <w:proofErr w:type="spellStart"/>
-      <w:r>
-        <w:t>стилеи</w:t>
-      </w:r>
-      <w:proofErr w:type="spellEnd"/>
-      <w:r>
-        <w:t xml:space="preserve">̆ CSS, как наследование и каскадирование. </w:t>
-      </w:r>
-    </w:p>
-    <w:p>
-      <w:pPr>
-        <w:numPr>
-          <w:ilvl w:val="0"/>
-          <w:numId w:val="2"/>
-        </w:numPr>
-      </w:pPr>
-      <w:proofErr w:type="gramStart"/>
-      <w:r>
-        <w:t>●  HTML</w:t>
-      </w:r>
-      <w:proofErr w:type="gramEnd"/>
-      <w:r>
-        <w:t>-страница должна иметь "шапку", содержащую ФИО студента, номер группы и номер варианта. При оформлении шапки необходимо явным образом задать шрифт (</w:t>
-      </w:r>
-      <w:proofErr w:type="spellStart"/>
-      <w:r>
-        <w:t>monospace</w:t>
-      </w:r>
-      <w:proofErr w:type="spellEnd"/>
-      <w:r>
-        <w:t xml:space="preserve">), его цвет и размер в </w:t>
-      </w:r>
-      <w:proofErr w:type="spellStart"/>
-      <w:r>
-        <w:t>каскаднои</w:t>
-      </w:r>
-      <w:proofErr w:type="spellEnd"/>
-      <w:r>
-        <w:t xml:space="preserve">̆ таблице </w:t>
-      </w:r>
-      <w:proofErr w:type="spellStart"/>
-      <w:r>
-        <w:t>стилеи</w:t>
-      </w:r>
-      <w:proofErr w:type="spellEnd"/>
-      <w:r>
-        <w:t xml:space="preserve">̆. </w:t>
-      </w:r>
-    </w:p>
-    <w:p>
-      <w:pPr>
-        <w:numPr>
-          <w:ilvl w:val="0"/>
-          <w:numId w:val="2"/>
-        </w:numPr>
-      </w:pPr>
-      <w:proofErr w:type="gramStart"/>
-      <w:r>
-        <w:t>●  Отступы</w:t>
-      </w:r>
-      <w:proofErr w:type="gramEnd"/>
-      <w:r>
-        <w:t xml:space="preserve"> элементов ввода должны задаваться в процентах. </w:t>
-      </w:r>
-    </w:p>
-    <w:p>
-      <w:pPr>
-        <w:numPr>
-          <w:ilvl w:val="0"/>
-          <w:numId w:val="2"/>
-        </w:numPr>
-      </w:pPr>
-      <w:proofErr w:type="gramStart"/>
-      <w:r>
-        <w:t>●  Страница</w:t>
-      </w:r>
-      <w:proofErr w:type="gramEnd"/>
-      <w:r>
-        <w:t xml:space="preserve"> должна содержать сценарий на языке JavaScript, </w:t>
-      </w:r>
-      <w:proofErr w:type="spellStart"/>
-      <w:r>
-        <w:t>осуществляющии</w:t>
-      </w:r>
-      <w:proofErr w:type="spellEnd"/>
-      <w:r>
-        <w:t xml:space="preserve">̆ </w:t>
-      </w:r>
-    </w:p>
-    <w:p>
-      <w:r>
-        <w:t xml:space="preserve">валидацию значений, вводимых пользователем в поля формы. Любые некорректные значения (например, буквы в координатах точки или </w:t>
-      </w:r>
-      <w:proofErr w:type="spellStart"/>
-      <w:r>
-        <w:t>отрицательныи</w:t>
-      </w:r>
-      <w:proofErr w:type="spellEnd"/>
-      <w:r>
-        <w:t xml:space="preserve">̆ радиус) должны блокироваться. </w:t>
-      </w:r>
-    </w:p>
-    <w:p>
-      <w:r>
-        <w:lastRenderedPageBreak/>
-        <w:fldChar w:fldCharType="begin"/>
-      </w:r>
-      <w:r>
-        <w:instrText xml:space="preserve"> INCLUDEPICTURE "/Users/fr2eof/Library/Group Containers/UBF8T346G9.ms/WebArchiveCopyPasteTempFiles/com.microsoft.Word/web?p_p_id=iapsportletlab6_WAR_iapsportlet&amp;p_p_lifecycle=2&amp;p_p_state=normal&amp;p_p_mode=view&amp;p_p_cacheability=cacheLevelPage?1728805008944" \* MERGEFORMATINET </w:instrText>
-      </w:r>
-      <w:r>
-        <w:fldChar w:fldCharType="separate"/>
-      </w:r>
-      <w:r>
-        <w:rPr>
-          <w:noProof/>
-        </w:rPr>
         <w:drawing>
-          <wp:inline distT="0" distB="0" distL="0" distR="0" wp14:anchorId="0C146D37" wp14:editId="79E71760">
-            <wp:extent cx="5334000" cy="4064000"/>
-            <wp:effectExtent l="0" t="0" r="0" b="0"/>
-            <wp:docPr id="1103089532" name="Рисунок 5" descr="Изображение выглядит как текст, диаграмма, линия, снимок экрана&#10;&#10;Автоматически созданное описание"/>
+          <wp:inline distT="0" distB="0" distL="0" distR="0" wp14:anchorId="4F0C63AE" wp14:editId="666C243C">
+            <wp:extent cx="5940425" cy="4199890"/>
+            <wp:effectExtent l="0" t="0" r="3175" b="3810"/>
+            <wp:docPr id="638117753" name="Рисунок 1" descr="Изображение выглядит как текст, снимок экрана, документ, Шрифт&#10;&#10;Автоматически созданное описание"/>
             <wp:cNvGraphicFramePr>
               <a:graphicFrameLocks xmlns:a="http://schemas.openxmlformats.org/drawingml/2006/main" noChangeAspect="1"/>
             </wp:cNvGraphicFramePr>
@@ -1203,36 +786,23 @@
               <a:graphicData uri="http://schemas.openxmlformats.org/drawingml/2006/picture">
                 <pic:pic xmlns:pic="http://schemas.openxmlformats.org/drawingml/2006/picture">
                   <pic:nvPicPr>
-                    <pic:cNvPr id="1103089532" name="Рисунок 5" descr="Изображение выглядит как текст, диаграмма, линия, снимок экрана&#10;&#10;Автоматически созданное описание"/>
-                    <pic:cNvPicPr>
-                      <a:picLocks noChangeAspect="1" noChangeArrowheads="1"/>
-                    </pic:cNvPicPr>
+                    <pic:cNvPr id="638117753" name="Рисунок 1" descr="Изображение выглядит как текст, снимок экрана, документ, Шрифт&#10;&#10;Автоматически созданное описание"/>
+                    <pic:cNvPicPr/>
                   </pic:nvPicPr>
                   <pic:blipFill>
-                    <a:blip r:embed="rId5">
-                      <a:extLst>
-                        <a:ext uri="{28A0092B-C50C-407E-A947-70E740481C1C}">
-                          <a14:useLocalDpi xmlns:a14="http://schemas.microsoft.com/office/drawing/2010/main" val="0"/>
-                        </a:ext>
-                      </a:extLst>
-                    </a:blip>
-                    <a:srcRect/>
+                    <a:blip r:embed="rId5"/>
                     <a:stretch>
                       <a:fillRect/>
                     </a:stretch>
                   </pic:blipFill>
-                  <pic:spPr bwMode="auto">
+                  <pic:spPr>
                     <a:xfrm>
                       <a:off x="0" y="0"/>
-                      <a:ext cx="5334000" cy="4064000"/>
+                      <a:ext cx="5940425" cy="4199890"/>
                     </a:xfrm>
                     <a:prstGeom prst="rect">
                       <a:avLst/>
                     </a:prstGeom>
-                    <a:noFill/>
-                    <a:ln>
-                      <a:noFill/>
-                    </a:ln>
                   </pic:spPr>
                 </pic:pic>
               </a:graphicData>
@@ -1241,58 +811,198 @@
         </w:drawing>
       </w:r>
       <w:r>
-        <w:fldChar w:fldCharType="end"/>
-      </w:r>
-    </w:p>
-    <w:p>
+        <w:drawing>
+          <wp:inline distT="0" distB="0" distL="0" distR="0" wp14:anchorId="3FA2ABD4" wp14:editId="7567811F">
+            <wp:extent cx="5940425" cy="2867660"/>
+            <wp:effectExtent l="0" t="0" r="3175" b="2540"/>
+            <wp:docPr id="1458748764" name="Рисунок 1" descr="Изображение выглядит как текст, снимок экрана, диаграмма, линия&#10;&#10;Автоматически созданное описание"/>
+            <wp:cNvGraphicFramePr>
+              <a:graphicFrameLocks xmlns:a="http://schemas.openxmlformats.org/drawingml/2006/main" noChangeAspect="1"/>
+            </wp:cNvGraphicFramePr>
+            <a:graphic xmlns:a="http://schemas.openxmlformats.org/drawingml/2006/main">
+              <a:graphicData uri="http://schemas.openxmlformats.org/drawingml/2006/picture">
+                <pic:pic xmlns:pic="http://schemas.openxmlformats.org/drawingml/2006/picture">
+                  <pic:nvPicPr>
+                    <pic:cNvPr id="1458748764" name="Рисунок 1" descr="Изображение выглядит как текст, снимок экрана, диаграмма, линия&#10;&#10;Автоматически созданное описание"/>
+                    <pic:cNvPicPr/>
+                  </pic:nvPicPr>
+                  <pic:blipFill>
+                    <a:blip r:embed="rId6"/>
+                    <a:stretch>
+                      <a:fillRect/>
+                    </a:stretch>
+                  </pic:blipFill>
+                  <pic:spPr>
+                    <a:xfrm>
+                      <a:off x="0" y="0"/>
+                      <a:ext cx="5940425" cy="2867660"/>
+                    </a:xfrm>
+                    <a:prstGeom prst="rect">
+                      <a:avLst/>
+                    </a:prstGeom>
+                  </pic:spPr>
+                </pic:pic>
+              </a:graphicData>
+            </a:graphic>
+          </wp:inline>
+        </w:drawing>
+      </w:r>
+    </w:p>
+    <w:p>
+      <w:pPr>
+        <w:pStyle w:val="2"/>
+      </w:pPr>
       <w:r>
         <w:t xml:space="preserve">Ссылка на репозиторий </w:t>
       </w:r>
     </w:p>
     <w:p>
-      <w:hyperlink r:id="rId6" w:history="1">
+      <w:pPr>
+        <w:rPr>
+          <w:rStyle w:val="ac"/>
+          <w:rFonts w:ascii="Times New Roman" w:hAnsi="Times New Roman" w:cs="Times New Roman"/>
+          <w:sz w:val="28"/>
+          <w:szCs w:val="28"/>
+        </w:rPr>
+      </w:pPr>
+      <w:hyperlink r:id="rId7" w:history="1">
         <w:r>
           <w:rPr>
             <w:rStyle w:val="ac"/>
+            <w:rFonts w:ascii="Times New Roman" w:hAnsi="Times New Roman" w:cs="Times New Roman"/>
+            <w:sz w:val="28"/>
+            <w:szCs w:val="28"/>
           </w:rPr>
-          <w:t>https://github.com/fr2eof/Web/tree/master/lab1</w:t>
+          <w:t>https://github.com/fr2</w:t>
+        </w:r>
+        <w:r>
+          <w:rPr>
+            <w:rStyle w:val="ac"/>
+            <w:rFonts w:ascii="Times New Roman" w:hAnsi="Times New Roman" w:cs="Times New Roman"/>
+            <w:sz w:val="28"/>
+            <w:szCs w:val="28"/>
+          </w:rPr>
+          <w:t>e</w:t>
+        </w:r>
+        <w:r>
+          <w:rPr>
+            <w:rStyle w:val="ac"/>
+            <w:rFonts w:ascii="Times New Roman" w:hAnsi="Times New Roman" w:cs="Times New Roman"/>
+            <w:sz w:val="28"/>
+            <w:szCs w:val="28"/>
+          </w:rPr>
+          <w:t>of/Web/tree/master/lab1</w:t>
         </w:r>
       </w:hyperlink>
+    </w:p>
+    <w:p>
+      <w:pPr>
+        <w:rPr>
+          <w:rStyle w:val="ac"/>
+        </w:rPr>
+      </w:pPr>
+    </w:p>
+    <w:p>
+      <w:pPr>
+        <w:pStyle w:val="2"/>
+        <w:rPr>
+          <w:rStyle w:val="ac"/>
+          <w:u w:val="none"/>
+        </w:rPr>
+      </w:pPr>
+      <w:r>
+        <w:rPr>
+          <w:rStyle w:val="ac"/>
+          <w:u w:val="none"/>
+        </w:rPr>
+        <w:lastRenderedPageBreak/>
+        <w:t>Вывод программы</w:t>
+      </w:r>
+    </w:p>
+    <w:p>
+      <w:r>
+        <w:drawing>
+          <wp:inline distT="0" distB="0" distL="0" distR="0" wp14:anchorId="3A6EE68D" wp14:editId="191FB5F1">
+            <wp:extent cx="5940425" cy="3282315"/>
+            <wp:effectExtent l="0" t="0" r="3175" b="0"/>
+            <wp:docPr id="142611422" name="Рисунок 1" descr="Изображение выглядит как текст, линия, диаграмма, число&#10;&#10;Автоматически созданное описание"/>
+            <wp:cNvGraphicFramePr>
+              <a:graphicFrameLocks xmlns:a="http://schemas.openxmlformats.org/drawingml/2006/main" noChangeAspect="1"/>
+            </wp:cNvGraphicFramePr>
+            <a:graphic xmlns:a="http://schemas.openxmlformats.org/drawingml/2006/main">
+              <a:graphicData uri="http://schemas.openxmlformats.org/drawingml/2006/picture">
+                <pic:pic xmlns:pic="http://schemas.openxmlformats.org/drawingml/2006/picture">
+                  <pic:nvPicPr>
+                    <pic:cNvPr id="142611422" name="Рисунок 1" descr="Изображение выглядит как текст, линия, диаграмма, число&#10;&#10;Автоматически созданное описание"/>
+                    <pic:cNvPicPr/>
+                  </pic:nvPicPr>
+                  <pic:blipFill>
+                    <a:blip r:embed="rId8"/>
+                    <a:stretch>
+                      <a:fillRect/>
+                    </a:stretch>
+                  </pic:blipFill>
+                  <pic:spPr>
+                    <a:xfrm>
+                      <a:off x="0" y="0"/>
+                      <a:ext cx="5940425" cy="3282315"/>
+                    </a:xfrm>
+                    <a:prstGeom prst="rect">
+                      <a:avLst/>
+                    </a:prstGeom>
+                  </pic:spPr>
+                </pic:pic>
+              </a:graphicData>
+            </a:graphic>
+          </wp:inline>
+        </w:drawing>
+      </w:r>
       <w:r>
         <w:br/>
       </w:r>
       <w:r>
-        <w:t xml:space="preserve">Выводы по работе </w:t>
-      </w:r>
-    </w:p>
-    <w:p>
-      <w:pPr>
-        <w:rPr>
-          <w:lang w:val="en-US"/>
-        </w:rPr>
-      </w:pPr>
-      <w:r>
-        <w:t xml:space="preserve">В результате выполнения </w:t>
-      </w:r>
-      <w:r>
-        <w:t>лабораторной</w:t>
-      </w:r>
-      <w:r>
-        <w:t xml:space="preserve">̆ работы были получены навыки создания веб-приложений: </w:t>
+        <w:rPr>
+          <w:rStyle w:val="20"/>
+        </w:rPr>
+        <w:t>Выводы по работе</w:t>
+      </w:r>
+      <w:r>
+        <w:t xml:space="preserve"> </w:t>
+      </w:r>
+    </w:p>
+    <w:p>
+      <w:pPr>
+        <w:rPr>
+          <w:rFonts w:ascii="Times New Roman" w:hAnsi="Times New Roman" w:cs="Times New Roman"/>
+          <w:sz w:val="28"/>
+          <w:szCs w:val="28"/>
+        </w:rPr>
+      </w:pPr>
+      <w:r>
+        <w:rPr>
+          <w:rFonts w:ascii="Times New Roman" w:hAnsi="Times New Roman" w:cs="Times New Roman"/>
+          <w:sz w:val="28"/>
+          <w:szCs w:val="28"/>
+        </w:rPr>
+        <w:t xml:space="preserve">В результате выполнения лабораторной̆ работы были получены навыки создания веб-приложений: </w:t>
       </w:r>
       <w:proofErr w:type="spellStart"/>
       <w:r>
+        <w:rPr>
+          <w:rFonts w:ascii="Times New Roman" w:hAnsi="Times New Roman" w:cs="Times New Roman"/>
+          <w:sz w:val="28"/>
+          <w:szCs w:val="28"/>
+        </w:rPr>
         <w:t>фронтенд</w:t>
       </w:r>
       <w:proofErr w:type="spellEnd"/>
       <w:r>
-        <w:t xml:space="preserve"> на HTML, CSS, JavaScript; бэкенд на Java. В процессе выполнения я получил представление о</w:t>
-      </w:r>
-      <w:r>
-        <w:t>б</w:t>
-      </w:r>
-      <w:r>
-        <w:t xml:space="preserve"> архитектуре клиент-сервер и протоколе HTTP для передачи данных. </w:t>
+        <w:rPr>
+          <w:rFonts w:ascii="Times New Roman" w:hAnsi="Times New Roman" w:cs="Times New Roman"/>
+          <w:sz w:val="28"/>
+          <w:szCs w:val="28"/>
+        </w:rPr>
+        <w:t xml:space="preserve"> на HTML, CSS, JavaScript; бэкенд на Java. В процессе выполнения я получил представление об архитектуре клиент-сервер и протоколе HTTP для передачи данных. </w:t>
       </w:r>
     </w:p>
     <w:sectPr>
@@ -1903,6 +1613,155 @@
       </w:rPr>
     </w:lvl>
   </w:abstractNum>
+  <w:abstractNum w:abstractNumId="4" w15:restartNumberingAfterBreak="0">
+    <w:nsid w:val="7BFB10DB"/>
+    <w:multiLevelType w:val="multilevel"/>
+    <w:tmpl w:val="B5D8A3C2"/>
+    <w:lvl w:ilvl="0">
+      <w:start w:val="1"/>
+      <w:numFmt w:val="bullet"/>
+      <w:lvlText w:val=""/>
+      <w:lvlJc w:val="left"/>
+      <w:pPr>
+        <w:tabs>
+          <w:tab w:val="num" w:pos="720"/>
+        </w:tabs>
+        <w:ind w:left="720" w:hanging="360"/>
+      </w:pPr>
+      <w:rPr>
+        <w:rFonts w:ascii="Symbol" w:hAnsi="Symbol" w:hint="default"/>
+        <w:sz w:val="20"/>
+      </w:rPr>
+    </w:lvl>
+    <w:lvl w:ilvl="1" w:tentative="1">
+      <w:start w:val="1"/>
+      <w:numFmt w:val="bullet"/>
+      <w:lvlText w:val="o"/>
+      <w:lvlJc w:val="left"/>
+      <w:pPr>
+        <w:tabs>
+          <w:tab w:val="num" w:pos="1440"/>
+        </w:tabs>
+        <w:ind w:left="1440" w:hanging="360"/>
+      </w:pPr>
+      <w:rPr>
+        <w:rFonts w:ascii="Courier New" w:hAnsi="Courier New" w:hint="default"/>
+        <w:sz w:val="20"/>
+      </w:rPr>
+    </w:lvl>
+    <w:lvl w:ilvl="2" w:tentative="1">
+      <w:start w:val="1"/>
+      <w:numFmt w:val="bullet"/>
+      <w:lvlText w:val=""/>
+      <w:lvlJc w:val="left"/>
+      <w:pPr>
+        <w:tabs>
+          <w:tab w:val="num" w:pos="2160"/>
+        </w:tabs>
+        <w:ind w:left="2160" w:hanging="360"/>
+      </w:pPr>
+      <w:rPr>
+        <w:rFonts w:ascii="Wingdings" w:hAnsi="Wingdings" w:hint="default"/>
+        <w:sz w:val="20"/>
+      </w:rPr>
+    </w:lvl>
+    <w:lvl w:ilvl="3" w:tentative="1">
+      <w:start w:val="1"/>
+      <w:numFmt w:val="bullet"/>
+      <w:lvlText w:val=""/>
+      <w:lvlJc w:val="left"/>
+      <w:pPr>
+        <w:tabs>
+          <w:tab w:val="num" w:pos="2880"/>
+        </w:tabs>
+        <w:ind w:left="2880" w:hanging="360"/>
+      </w:pPr>
+      <w:rPr>
+        <w:rFonts w:ascii="Wingdings" w:hAnsi="Wingdings" w:hint="default"/>
+        <w:sz w:val="20"/>
+      </w:rPr>
+    </w:lvl>
+    <w:lvl w:ilvl="4" w:tentative="1">
+      <w:start w:val="1"/>
+      <w:numFmt w:val="bullet"/>
+      <w:lvlText w:val=""/>
+      <w:lvlJc w:val="left"/>
+      <w:pPr>
+        <w:tabs>
+          <w:tab w:val="num" w:pos="3600"/>
+        </w:tabs>
+        <w:ind w:left="3600" w:hanging="360"/>
+      </w:pPr>
+      <w:rPr>
+        <w:rFonts w:ascii="Wingdings" w:hAnsi="Wingdings" w:hint="default"/>
+        <w:sz w:val="20"/>
+      </w:rPr>
+    </w:lvl>
+    <w:lvl w:ilvl="5" w:tentative="1">
+      <w:start w:val="1"/>
+      <w:numFmt w:val="bullet"/>
+      <w:lvlText w:val=""/>
+      <w:lvlJc w:val="left"/>
+      <w:pPr>
+        <w:tabs>
+          <w:tab w:val="num" w:pos="4320"/>
+        </w:tabs>
+        <w:ind w:left="4320" w:hanging="360"/>
+      </w:pPr>
+      <w:rPr>
+        <w:rFonts w:ascii="Wingdings" w:hAnsi="Wingdings" w:hint="default"/>
+        <w:sz w:val="20"/>
+      </w:rPr>
+    </w:lvl>
+    <w:lvl w:ilvl="6" w:tentative="1">
+      <w:start w:val="1"/>
+      <w:numFmt w:val="bullet"/>
+      <w:lvlText w:val=""/>
+      <w:lvlJc w:val="left"/>
+      <w:pPr>
+        <w:tabs>
+          <w:tab w:val="num" w:pos="5040"/>
+        </w:tabs>
+        <w:ind w:left="5040" w:hanging="360"/>
+      </w:pPr>
+      <w:rPr>
+        <w:rFonts w:ascii="Wingdings" w:hAnsi="Wingdings" w:hint="default"/>
+        <w:sz w:val="20"/>
+      </w:rPr>
+    </w:lvl>
+    <w:lvl w:ilvl="7" w:tentative="1">
+      <w:start w:val="1"/>
+      <w:numFmt w:val="bullet"/>
+      <w:lvlText w:val=""/>
+      <w:lvlJc w:val="left"/>
+      <w:pPr>
+        <w:tabs>
+          <w:tab w:val="num" w:pos="5760"/>
+        </w:tabs>
+        <w:ind w:left="5760" w:hanging="360"/>
+      </w:pPr>
+      <w:rPr>
+        <w:rFonts w:ascii="Wingdings" w:hAnsi="Wingdings" w:hint="default"/>
+        <w:sz w:val="20"/>
+      </w:rPr>
+    </w:lvl>
+    <w:lvl w:ilvl="8" w:tentative="1">
+      <w:start w:val="1"/>
+      <w:numFmt w:val="bullet"/>
+      <w:lvlText w:val=""/>
+      <w:lvlJc w:val="left"/>
+      <w:pPr>
+        <w:tabs>
+          <w:tab w:val="num" w:pos="6480"/>
+        </w:tabs>
+        <w:ind w:left="6480" w:hanging="360"/>
+      </w:pPr>
+      <w:rPr>
+        <w:rFonts w:ascii="Wingdings" w:hAnsi="Wingdings" w:hint="default"/>
+        <w:sz w:val="20"/>
+      </w:rPr>
+    </w:lvl>
+  </w:abstractNum>
   <w:num w:numId="1" w16cid:durableId="939946335">
     <w:abstractNumId w:val="0"/>
   </w:num>
@@ -1914,6 +1773,9 @@
   </w:num>
   <w:num w:numId="4" w16cid:durableId="1712876038">
     <w:abstractNumId w:val="2"/>
+  </w:num>
+  <w:num w:numId="5" w16cid:durableId="1636645574">
+    <w:abstractNumId w:val="4"/>
   </w:num>
 </w:numbering>
 </file>
@@ -2342,7 +2204,6 @@
     <w:next w:val="a"/>
     <w:link w:val="20"/>
     <w:uiPriority w:val="9"/>
-    <w:semiHidden/>
     <w:unhideWhenUsed/>
     <w:qFormat/>
     <w:rsid w:val="00CA1B55"/>
@@ -2556,7 +2417,6 @@
     <w:basedOn w:val="a0"/>
     <w:link w:val="2"/>
     <w:uiPriority w:val="9"/>
-    <w:semiHidden/>
     <w:rsid w:val="00CA1B55"/>
     <w:rPr>
       <w:rFonts w:asciiTheme="majorHAnsi" w:eastAsiaTheme="majorEastAsia" w:hAnsiTheme="majorHAnsi" w:cstheme="majorBidi"/>
@@ -2850,6 +2710,40 @@
     <w:rPr>
       <w:color w:val="605E5C"/>
       <w:shd w:val="clear" w:color="auto" w:fill="E1DFDD"/>
+    </w:rPr>
+  </w:style>
+  <w:style w:type="character" w:styleId="ae">
+    <w:name w:val="FollowedHyperlink"/>
+    <w:basedOn w:val="a0"/>
+    <w:uiPriority w:val="99"/>
+    <w:semiHidden/>
+    <w:unhideWhenUsed/>
+    <w:rsid w:val="00200F05"/>
+    <w:rPr>
+      <w:color w:val="96607D" w:themeColor="followedHyperlink"/>
+      <w:u w:val="single"/>
+    </w:rPr>
+  </w:style>
+  <w:style w:type="character" w:styleId="af">
+    <w:name w:val="Strong"/>
+    <w:basedOn w:val="a0"/>
+    <w:uiPriority w:val="22"/>
+    <w:qFormat/>
+    <w:rsid w:val="008A269E"/>
+    <w:rPr>
+      <w:b/>
+      <w:bCs/>
+    </w:rPr>
+  </w:style>
+  <w:style w:type="character" w:styleId="af0">
+    <w:name w:val="Emphasis"/>
+    <w:basedOn w:val="a0"/>
+    <w:uiPriority w:val="20"/>
+    <w:qFormat/>
+    <w:rsid w:val="008A269E"/>
+    <w:rPr>
+      <w:i/>
+      <w:iCs/>
     </w:rPr>
   </w:style>
 </w:styles>
